--- a/4_Diari/Gioele Cappellari/Diario Gioele Cappellari_12-04-2024.docx
+++ b/4_Diari/Gioele Cappellari/Diario Gioele Cappellari_12-04-2024.docx
@@ -114,7 +114,7 @@
               <w:rPr>
                 <w:rFonts w:ascii="Arial" w:hAnsi="Arial" w:cs="Arial"/>
               </w:rPr>
-              <w:t>22</w:t>
+              <w:t>12</w:t>
             </w:r>
             <w:r>
               <w:rPr>
@@ -126,7 +126,7 @@
               <w:rPr>
                 <w:rFonts w:ascii="Arial" w:hAnsi="Arial" w:cs="Arial"/>
               </w:rPr>
-              <w:t>3</w:t>
+              <w:t>4</w:t>
             </w:r>
             <w:r>
               <w:rPr>
@@ -305,8 +305,6 @@
               </w:rPr>
               <w:t>messo apposto problemi GUI inventario e noleggio.</w:t>
             </w:r>
-            <w:bookmarkStart w:id="3" w:name="_GoBack"/>
-            <w:bookmarkEnd w:id="3"/>
           </w:p>
         </w:tc>
       </w:tr>
@@ -334,6 +332,18 @@
                 <w:rFonts w:ascii="Arial" w:hAnsi="Arial" w:cs="Arial"/>
               </w:rPr>
             </w:pPr>
+            <w:r>
+              <w:rPr>
+                <w:rFonts w:ascii="Arial" w:hAnsi="Arial" w:cs="Arial"/>
+              </w:rPr>
+              <w:t xml:space="preserve">Continuato doc e </w:t>
+            </w:r>
+            <w:r>
+              <w:rPr>
+                <w:rFonts w:ascii="Arial" w:hAnsi="Arial" w:cs="Arial"/>
+              </w:rPr>
+              <w:t>fatto sprint</w:t>
+            </w:r>
           </w:p>
         </w:tc>
       </w:tr>
@@ -389,6 +399,26 @@
                 <w:rFonts w:ascii="Arial" w:hAnsi="Arial" w:cs="Arial"/>
               </w:rPr>
             </w:pPr>
+            <w:r>
+              <w:rPr>
+                <w:rFonts w:ascii="Arial" w:hAnsi="Arial" w:cs="Arial"/>
+              </w:rPr>
+              <w:t xml:space="preserve">Nessun problema riscontrato, questo è dovuto perché </w:t>
+            </w:r>
+            <w:r>
+              <w:rPr>
+                <w:rFonts w:ascii="Arial" w:hAnsi="Arial" w:cs="Arial"/>
+              </w:rPr>
+              <w:t xml:space="preserve">oggi </w:t>
+            </w:r>
+            <w:bookmarkStart w:id="3" w:name="_GoBack"/>
+            <w:bookmarkEnd w:id="3"/>
+            <w:r>
+              <w:rPr>
+                <w:rFonts w:ascii="Arial" w:hAnsi="Arial" w:cs="Arial"/>
+              </w:rPr>
+              <w:t>ho fatto poca implementazione</w:t>
+            </w:r>
           </w:p>
         </w:tc>
       </w:tr>
@@ -505,6 +535,12 @@
                 <w:rFonts w:ascii="Arial" w:hAnsi="Arial" w:cs="Arial"/>
               </w:rPr>
             </w:pPr>
+            <w:r>
+              <w:rPr>
+                <w:rFonts w:ascii="Arial" w:hAnsi="Arial" w:cs="Arial"/>
+              </w:rPr>
+              <w:t>Scegliere nuovi incarichi sprint e iniziare a farli</w:t>
+            </w:r>
           </w:p>
         </w:tc>
       </w:tr>
@@ -567,20 +603,7 @@
               <w:rPr>
                 <w:rFonts w:ascii="Arial" w:hAnsi="Arial" w:cs="Arial"/>
               </w:rPr>
-              <w:t>Sistemare aggiunta prodotto</w:t>
-            </w:r>
-          </w:p>
-          <w:p>
-            <w:pPr>
-              <w:rPr>
-                <w:rFonts w:ascii="Arial" w:hAnsi="Arial" w:cs="Arial"/>
-              </w:rPr>
-            </w:pPr>
-            <w:r>
-              <w:rPr>
-                <w:rFonts w:ascii="Arial" w:hAnsi="Arial" w:cs="Arial"/>
-              </w:rPr>
-              <w:t>Documentazione</w:t>
+              <w:t>Da scegliere</w:t>
             </w:r>
           </w:p>
         </w:tc>
@@ -4195,6 +4218,7 @@
     <w:rsid w:val="00AF0AA0"/>
     <w:rsid w:val="00B36B9F"/>
     <w:rsid w:val="00B5079C"/>
+    <w:rsid w:val="00B7523A"/>
     <w:rsid w:val="00BD119E"/>
     <w:rsid w:val="00C22A10"/>
     <w:rsid w:val="00C5083A"/>
@@ -4985,7 +5009,7 @@
 </file>
 
 <file path=customXml/itemProps1.xml><?xml version="1.0" encoding="utf-8"?>
-<ds:datastoreItem xmlns:ds="http://schemas.openxmlformats.org/officeDocument/2006/customXml" ds:itemID="{9E2079CB-97D6-4924-975D-0C213EE99549}">
+<ds:datastoreItem xmlns:ds="http://schemas.openxmlformats.org/officeDocument/2006/customXml" ds:itemID="{2725AFB1-149E-483F-B7F0-12865F0C5A4C}">
   <ds:schemaRefs>
     <ds:schemaRef ds:uri="http://schemas.openxmlformats.org/officeDocument/2006/bibliography"/>
   </ds:schemaRefs>
